--- a/File Final/BAB V.docx
+++ b/File Final/BAB V.docx
@@ -6,7 +6,7 @@
       <w:pPr>
         <w:pStyle w:val="Heading1"/>
       </w:pPr>
-      <w:bookmarkStart w:id="0" w:name="_Toc80186097"/>
+      <w:bookmarkStart w:id="0" w:name="_Toc80221877"/>
       <w:r>
         <w:t xml:space="preserve">BAB V </w:t>
       </w:r>
@@ -25,7 +25,7 @@
         </w:numPr>
         <w:ind w:left="567" w:hanging="567"/>
       </w:pPr>
-      <w:bookmarkStart w:id="1" w:name="_Toc80186098"/>
+      <w:bookmarkStart w:id="1" w:name="_Toc80221878"/>
       <w:r>
         <w:t>Kesimpulan</w:t>
       </w:r>
@@ -247,7 +247,35 @@
           <w:rFonts w:cs="Times New Roman"/>
           <w:szCs w:val="24"/>
         </w:rPr>
-        <w:t>dalam menghasilkan rekomendasi, memiliki keakuratan yang baik dengan pengujian data terakhir terhadap</w:t>
+        <w:t>dalam menghasilkan rekomendasi</w:t>
+      </w:r>
+      <w:r>
+        <w:rPr>
+          <w:rFonts w:cs="Times New Roman"/>
+          <w:szCs w:val="24"/>
+        </w:rPr>
+        <w:t xml:space="preserve"> yang </w:t>
+      </w:r>
+      <w:r>
+        <w:rPr>
+          <w:rFonts w:cs="Times New Roman"/>
+          <w:szCs w:val="24"/>
+        </w:rPr>
+        <w:t>memiliki keakuratan yang baik dengan</w:t>
+      </w:r>
+      <w:r>
+        <w:rPr>
+          <w:rFonts w:cs="Times New Roman"/>
+          <w:szCs w:val="24"/>
+        </w:rPr>
+        <w:t xml:space="preserve"> 10 kali</w:t>
+      </w:r>
+      <w:r>
+        <w:rPr>
+          <w:rFonts w:cs="Times New Roman"/>
+          <w:szCs w:val="24"/>
+        </w:rPr>
+        <w:t xml:space="preserve"> pengujian terhadap</w:t>
       </w:r>
       <w:r>
         <w:rPr>
@@ -300,58 +328,6 @@
           <w:rFonts w:cs="Times New Roman"/>
           <w:szCs w:val="24"/>
         </w:rPr>
-        <w:t>dengan</w:t>
-      </w:r>
-      <w:r>
-        <w:rPr>
-          <w:rFonts w:cs="Times New Roman"/>
-          <w:szCs w:val="24"/>
-        </w:rPr>
-        <w:t xml:space="preserve"> </w:t>
-      </w:r>
-      <w:r>
-        <w:t>284</w:t>
-      </w:r>
-      <w:r>
-        <w:t>7</w:t>
-      </w:r>
-      <w:r>
-        <w:rPr>
-          <w:rFonts w:cs="Times New Roman"/>
-          <w:szCs w:val="24"/>
-        </w:rPr>
-        <w:t xml:space="preserve"> jumlah data</w:t>
-      </w:r>
-      <w:r>
-        <w:rPr>
-          <w:rFonts w:cs="Times New Roman"/>
-          <w:i/>
-          <w:iCs/>
-          <w:szCs w:val="24"/>
-        </w:rPr>
-        <w:t xml:space="preserve"> rating </w:t>
-      </w:r>
-      <w:r>
-        <w:rPr>
-          <w:rFonts w:cs="Times New Roman"/>
-          <w:szCs w:val="24"/>
-        </w:rPr>
-        <w:t>kosong</w:t>
-      </w:r>
-      <w:r>
-        <w:rPr>
-          <w:rFonts w:cs="Times New Roman"/>
-          <w:i/>
-          <w:iCs/>
-          <w:szCs w:val="24"/>
-        </w:rPr>
-        <w:t xml:space="preserve"> </w:t>
-      </w:r>
-      <w:r>
-        <w:rPr>
-          <w:rFonts w:cs="Times New Roman"/>
-          <w:szCs w:val="24"/>
-        </w:rPr>
         <w:t>menghasilkan</w:t>
       </w:r>
       <w:r>
@@ -392,7 +368,7 @@
         <w:t xml:space="preserve"> MAE sebesar </w:t>
       </w:r>
       <w:r>
-        <w:t>0,6347</w:t>
+        <w:t>0,83445</w:t>
       </w:r>
       <w:r>
         <w:t xml:space="preserve"> </w:t>
@@ -405,7 +381,7 @@
         <w:t xml:space="preserve">dan RMSE sebesar </w:t>
       </w:r>
       <w:r>
-        <w:t>0,7514</w:t>
+        <w:t>0.93618</w:t>
       </w:r>
       <w:r>
         <w:rPr>
@@ -536,7 +512,7 @@
         </w:numPr>
         <w:ind w:left="567" w:hanging="567"/>
       </w:pPr>
-      <w:bookmarkStart w:id="2" w:name="_Toc80186099"/>
+      <w:bookmarkStart w:id="2" w:name="_Toc80221879"/>
       <w:r>
         <w:t>Saran</w:t>
       </w:r>
@@ -556,6 +532,94 @@
     <w:p>
       <w:pPr>
         <w:rPr>
+          <w:u w:val="single"/>
+          <w:lang w:val="en-ID"/>
+        </w:rPr>
+      </w:pPr>
+      <w:r>
+        <w:br/>
+      </w:r>
+    </w:p>
+    <w:p>
+      <w:pPr>
+        <w:tabs>
+          <w:tab w:val="left" w:pos="2268"/>
+          <w:tab w:val="left" w:pos="2410"/>
+        </w:tabs>
+        <w:ind w:firstLine="0"/>
+        <w:jc w:val="left"/>
+        <w:rPr>
+          <w:lang w:val="en-ID"/>
+        </w:rPr>
+      </w:pPr>
+    </w:p>
+    <w:p>
+      <w:pPr>
+        <w:rPr>
+          <w:lang w:val="en-ID"/>
+        </w:rPr>
+      </w:pPr>
+    </w:p>
+    <w:p>
+      <w:pPr>
+        <w:rPr>
+          <w:lang w:val="en-ID"/>
+        </w:rPr>
+      </w:pPr>
+    </w:p>
+    <w:p>
+      <w:pPr>
+        <w:rPr>
+          <w:lang w:val="en-ID"/>
+        </w:rPr>
+      </w:pPr>
+    </w:p>
+    <w:p>
+      <w:pPr>
+        <w:rPr>
+          <w:lang w:val="en-ID"/>
+        </w:rPr>
+      </w:pPr>
+    </w:p>
+    <w:p>
+      <w:pPr>
+        <w:rPr>
+          <w:lang w:val="en-ID"/>
+        </w:rPr>
+      </w:pPr>
+    </w:p>
+    <w:p>
+      <w:pPr>
+        <w:rPr>
+          <w:lang w:val="en-ID"/>
+        </w:rPr>
+      </w:pPr>
+    </w:p>
+    <w:p>
+      <w:pPr>
+        <w:rPr>
+          <w:lang w:val="en-ID"/>
+        </w:rPr>
+      </w:pPr>
+    </w:p>
+    <w:p>
+      <w:pPr>
+        <w:rPr>
+          <w:lang w:val="en-ID"/>
+        </w:rPr>
+      </w:pPr>
+    </w:p>
+    <w:p>
+      <w:pPr>
+        <w:rPr>
+          <w:lang w:val="en-ID"/>
+        </w:rPr>
+      </w:pPr>
+    </w:p>
+    <w:p>
+      <w:pPr>
+        <w:jc w:val="center"/>
+        <w:rPr>
           <w:lang w:val="en-ID"/>
         </w:rPr>
       </w:pPr>
@@ -564,7 +628,7 @@
       <w:footerReference w:type="default" r:id="rId8"/>
       <w:pgSz w:w="11906" w:h="16838" w:code="9"/>
       <w:pgMar w:top="1701" w:right="1134" w:bottom="1134" w:left="1701" w:header="709" w:footer="709" w:gutter="0"/>
-      <w:pgNumType w:start="139"/>
+      <w:pgNumType w:start="144"/>
       <w:cols w:space="708"/>
       <w:docGrid w:linePitch="360"/>
     </w:sectPr>

--- a/File Final/BAB V.docx
+++ b/File Final/BAB V.docx
@@ -468,7 +468,21 @@
           <w:rFonts w:cs="Times New Roman"/>
           <w:szCs w:val="24"/>
         </w:rPr>
-        <w:t xml:space="preserve"> dapat mengurangi </w:t>
+        <w:t xml:space="preserve"> dapat </w:t>
+      </w:r>
+      <w:r>
+        <w:rPr>
+          <w:rFonts w:cs="Times New Roman"/>
+          <w:szCs w:val="24"/>
+        </w:rPr>
+        <w:t>mengatasi</w:t>
+      </w:r>
+      <w:r>
+        <w:rPr>
+          <w:rFonts w:cs="Times New Roman"/>
+          <w:szCs w:val="24"/>
+        </w:rPr>
+        <w:t xml:space="preserve"> </w:t>
       </w:r>
       <w:r>
         <w:rPr>
@@ -628,7 +642,7 @@
       <w:footerReference w:type="default" r:id="rId8"/>
       <w:pgSz w:w="11906" w:h="16838" w:code="9"/>
       <w:pgMar w:top="1701" w:right="1134" w:bottom="1134" w:left="1701" w:header="709" w:footer="709" w:gutter="0"/>
-      <w:pgNumType w:start="144"/>
+      <w:pgNumType w:start="142"/>
       <w:cols w:space="708"/>
       <w:docGrid w:linePitch="360"/>
     </w:sectPr>
